--- a/THANHHUONG/CÁC BO DE THI DH/PHAN NLXH/DE 9.docx
+++ b/THANHHUONG/CÁC BO DE THI DH/PHAN NLXH/DE 9.docx
@@ -5,7 +5,22 @@
     <w:p>
       <w:pPr>
         <w:pStyle w:val="NormalWeb"/>
-      </w:pPr>
+        <w:jc w:val="both"/>
+      </w:pPr>
+      <w:r>
+        <w:rPr>
+          <w:b/>
+          <w:u w:val="single"/>
+          <w:lang w:val="en-US"/>
+        </w:rPr>
+        <w:t>Đề bài</w:t>
+      </w:r>
+      <w:r>
+        <w:rPr>
+          <w:lang w:val="en-US"/>
+        </w:rPr>
+        <w:t xml:space="preserve">: </w:t>
+      </w:r>
       <w:r>
         <w:t xml:space="preserve">Nhà văn Nguyễn Khải cho rằng: </w:t>
       </w:r>
@@ -32,6 +47,7 @@
     <w:p>
       <w:pPr>
         <w:pStyle w:val="NormalWeb"/>
+        <w:jc w:val="both"/>
       </w:pPr>
       <w:r>
         <w:t xml:space="preserve">– </w:t>
@@ -66,6 +82,7 @@
     <w:p>
       <w:pPr>
         <w:pStyle w:val="NormalWeb"/>
+        <w:jc w:val="both"/>
       </w:pPr>
       <w:r>
         <w:t xml:space="preserve">– Mối quan hệ giữa hai giá trị: Vừa đối lập vừa thống nhất. Con người cần có những </w:t>
@@ -122,6 +139,7 @@
     <w:p>
       <w:pPr>
         <w:pStyle w:val="NormalWeb"/>
+        <w:jc w:val="both"/>
       </w:pPr>
       <w:r>
         <w:t>– Để cuộc sống thật sự có ý nghĩa, con người nhất định phải vươn tới những giá trị tinh thần tốt đẹp (dẫn chứng). Tuy nhiên, cốt cách, phẩm giá con người không thể có tức thời trong ngày một ngày hai, mà đó là kết quả của quá trình học tập, rèn luyện, bồi đắp lâu dài về tâm hồn, trí tuệ, hành động…Đó cũng là cách để con người có một cuộc sống bền vững, không chỉ giới hạn trong thời gian đời người mà còn trong sự ghi nhận lâu dài của cộng đồng (dẫn chứng).</w:t>
@@ -130,6 +148,7 @@
     <w:p>
       <w:pPr>
         <w:pStyle w:val="NormalWeb"/>
+        <w:jc w:val="both"/>
       </w:pPr>
       <w:r>
         <w:t xml:space="preserve">– Những </w:t>
@@ -150,48 +169,50 @@
         <w:t>giá trị bền vững</w:t>
       </w:r>
       <w:r>
-        <w:t xml:space="preserve"> (dẫn chứng). Trong khi đó, có những giá trị đã được hình thành từ lâu, qua thực tiễn không còn phù hợp, trở nên lạc hậu, lỗi thời sẽ bị đào thải (dẫn chứng). Cứ thế, các giá trị được sàng lọc, chuyển hoá, làm cho cuộc sống con người ngày càng tốt đẹp hơn</w:t>
-      </w:r>
-    </w:p>
-    <w:p>
-      <w:pPr>
-        <w:pStyle w:val="NormalWeb"/>
-      </w:pPr>
-      <w:r>
-        <w:rPr>
-          <w:rStyle w:val="Strong"/>
-        </w:rPr>
-        <w:t>Bàn luận</w:t>
-      </w:r>
-    </w:p>
-    <w:p>
-      <w:pPr>
-        <w:pStyle w:val="NormalWeb"/>
-      </w:pPr>
-      <w:r>
-        <w:t>– Nhận thức được vai trò, ý nghĩa của mỗi giá trị.</w:t>
-      </w:r>
-    </w:p>
-    <w:p>
-      <w:pPr>
-        <w:pStyle w:val="NormalWeb"/>
-      </w:pPr>
-      <w:r>
-        <w:t>– Hình thành kĩ năng sống, biết tiếp nhận hợp lí trước các giá trị của cuộc sống.</w:t>
-      </w:r>
-    </w:p>
-    <w:p>
-      <w:pPr>
-        <w:pStyle w:val="NormalWeb"/>
-      </w:pPr>
-      <w:r>
-        <w:t>– Phải có bản lĩnh để sống có phẩm giá, cốt cách dựa theo nền tảng những giá trị bền vững về văn hóa, đạo lí…của dân tộc và nhân loại.</w:t>
-      </w:r>
-    </w:p>
-    <w:p>
+        <w:t xml:space="preserve"> (dẫn chứng). Trong khi đó, có những giá trị đã được hình thành từ lâu, qua thực tiễn không còn phù hợp, trở nên lạc hậu, lỗi thời sẽ bị đào thải (dẫn </w:t>
+      </w:r>
       <w:bookmarkStart w:id="0" w:name="_GoBack"/>
       <w:bookmarkEnd w:id="0"/>
-    </w:p>
+      <w:r>
+        <w:t>chứng). Cứ thế, các giá trị được sàng lọc, chuyển hoá, làm cho cuộc sống con người ngày càng tốt đẹp hơn</w:t>
+      </w:r>
+    </w:p>
+    <w:p>
+      <w:pPr>
+        <w:pStyle w:val="NormalWeb"/>
+      </w:pPr>
+      <w:r>
+        <w:rPr>
+          <w:rStyle w:val="Strong"/>
+        </w:rPr>
+        <w:t>Bàn luận</w:t>
+      </w:r>
+    </w:p>
+    <w:p>
+      <w:pPr>
+        <w:pStyle w:val="NormalWeb"/>
+      </w:pPr>
+      <w:r>
+        <w:t>– Nhận thức được vai trò, ý nghĩa của mỗi giá trị.</w:t>
+      </w:r>
+    </w:p>
+    <w:p>
+      <w:pPr>
+        <w:pStyle w:val="NormalWeb"/>
+      </w:pPr>
+      <w:r>
+        <w:t>– Hình thành kĩ năng sống, biết tiếp nhận hợp lí trước các giá trị của cuộc sống.</w:t>
+      </w:r>
+    </w:p>
+    <w:p>
+      <w:pPr>
+        <w:pStyle w:val="NormalWeb"/>
+      </w:pPr>
+      <w:r>
+        <w:t>– Phải có bản lĩnh để sống có phẩm giá, cốt cách dựa theo nền tảng những giá trị bền vững về văn hóa, đạo lí…của dân tộc và nhân loại.</w:t>
+      </w:r>
+    </w:p>
+    <w:p/>
     <w:sectPr>
       <w:pgSz w:w="11906" w:h="16838"/>
       <w:pgMar w:top="1134" w:right="1134" w:bottom="1134" w:left="1701" w:header="709" w:footer="709" w:gutter="0"/>
